--- a/teória práva/TP hod 01 - 11.10.2019 - ok.docx
+++ b/teória práva/TP hod 01 - 11.10.2019 - ok.docx
@@ -9,7 +9,6 @@
           <w:rFonts w:asciiTheme="majorHAnsi" w:hAnsiTheme="majorHAnsi" w:cstheme="majorHAnsi"/>
         </w:rPr>
       </w:pPr>
-      <w:bookmarkStart w:id="0" w:name="_GoBack"/>
     </w:p>
     <w:p>
       <w:pPr>
@@ -190,7 +189,7 @@
     <w:sdt>
       <w:sdtPr>
         <w:rPr>
-          <w:rFonts w:eastAsiaTheme="minorHAnsi" w:cstheme="majorHAnsi"/>
+          <w:rFonts w:asciiTheme="minorHAnsi" w:eastAsiaTheme="minorHAnsi" w:hAnsiTheme="minorHAnsi" w:cstheme="majorHAnsi"/>
           <w:color w:val="auto"/>
           <w:sz w:val="22"/>
           <w:szCs w:val="22"/>
@@ -2167,7 +2166,7 @@
           <w:color w:val="auto"/>
         </w:rPr>
       </w:pPr>
-      <w:bookmarkStart w:id="1" w:name="_Toc21710462"/>
+      <w:bookmarkStart w:id="0" w:name="_Toc21710462"/>
       <w:r>
         <w:rPr>
           <w:rFonts w:cstheme="majorHAnsi"/>
@@ -2177,7 +2176,7 @@
         </w:rPr>
         <w:t>Pojem právo</w:t>
       </w:r>
-      <w:bookmarkEnd w:id="1"/>
+      <w:bookmarkEnd w:id="0"/>
     </w:p>
     <w:p>
       <w:pPr>
@@ -2450,7 +2449,7 @@
           <w:color w:val="auto"/>
         </w:rPr>
       </w:pPr>
-      <w:bookmarkStart w:id="2" w:name="_Toc21710463"/>
+      <w:bookmarkStart w:id="1" w:name="_Toc21710463"/>
       <w:r>
         <w:rPr>
           <w:rStyle w:val="Nadpis2Char"/>
@@ -2469,7 +2468,7 @@
         </w:rPr>
         <w:t xml:space="preserve"> :</w:t>
       </w:r>
-      <w:bookmarkEnd w:id="2"/>
+      <w:bookmarkEnd w:id="1"/>
     </w:p>
     <w:p>
       <w:pPr>
@@ -2744,7 +2743,7 @@
           <w:u w:val="single"/>
         </w:rPr>
       </w:pPr>
-      <w:bookmarkStart w:id="3" w:name="_Toc21710464"/>
+      <w:bookmarkStart w:id="2" w:name="_Toc21710464"/>
       <w:r>
         <w:rPr>
           <w:rFonts w:cstheme="majorHAnsi"/>
@@ -2755,7 +2754,7 @@
         </w:rPr>
         <w:t>Teórie platnosti práva :</w:t>
       </w:r>
-      <w:bookmarkEnd w:id="3"/>
+      <w:bookmarkEnd w:id="2"/>
     </w:p>
     <w:p>
       <w:pPr>
@@ -3031,7 +3030,7 @@
           <w:color w:val="auto"/>
         </w:rPr>
       </w:pPr>
-      <w:bookmarkStart w:id="4" w:name="_Toc21710465"/>
+      <w:bookmarkStart w:id="3" w:name="_Toc21710465"/>
       <w:r>
         <w:rPr>
           <w:rStyle w:val="Nadpis2Char"/>
@@ -3050,7 +3049,7 @@
         </w:rPr>
         <w:t xml:space="preserve"> :</w:t>
       </w:r>
-      <w:bookmarkEnd w:id="4"/>
+      <w:bookmarkEnd w:id="3"/>
     </w:p>
     <w:p>
       <w:pPr>
@@ -3073,7 +3072,7 @@
           <w:color w:val="auto"/>
         </w:rPr>
       </w:pPr>
-      <w:bookmarkStart w:id="5" w:name="_Toc21710466"/>
+      <w:bookmarkStart w:id="4" w:name="_Toc21710466"/>
       <w:r>
         <w:rPr>
           <w:rStyle w:val="Nadpis3Char"/>
@@ -3092,7 +3091,7 @@
         </w:rPr>
         <w:t xml:space="preserve"> :</w:t>
       </w:r>
-      <w:bookmarkEnd w:id="5"/>
+      <w:bookmarkEnd w:id="4"/>
     </w:p>
     <w:p>
       <w:pPr>
@@ -3306,7 +3305,7 @@
           <w:color w:val="auto"/>
         </w:rPr>
       </w:pPr>
-      <w:bookmarkStart w:id="6" w:name="_Toc21710467"/>
+      <w:bookmarkStart w:id="5" w:name="_Toc21710467"/>
       <w:r>
         <w:rPr>
           <w:rStyle w:val="Nadpis3Char"/>
@@ -3325,7 +3324,7 @@
         </w:rPr>
         <w:t xml:space="preserve"> :</w:t>
       </w:r>
-      <w:bookmarkEnd w:id="6"/>
+      <w:bookmarkEnd w:id="5"/>
     </w:p>
     <w:p>
       <w:pPr>
@@ -3414,7 +3413,7 @@
           <w:color w:val="auto"/>
         </w:rPr>
       </w:pPr>
-      <w:bookmarkStart w:id="7" w:name="_Toc21710468"/>
+      <w:bookmarkStart w:id="6" w:name="_Toc21710468"/>
       <w:r>
         <w:rPr>
           <w:rStyle w:val="Nadpis3Char"/>
@@ -3444,7 +3443,7 @@
         </w:rPr>
         <w:t xml:space="preserve"> :</w:t>
       </w:r>
-      <w:bookmarkEnd w:id="7"/>
+      <w:bookmarkEnd w:id="6"/>
     </w:p>
     <w:p>
       <w:pPr>
@@ -3576,7 +3575,7 @@
           <w:color w:val="auto"/>
         </w:rPr>
       </w:pPr>
-      <w:bookmarkStart w:id="8" w:name="_Toc21710469"/>
+      <w:bookmarkStart w:id="7" w:name="_Toc21710469"/>
       <w:r>
         <w:rPr>
           <w:rStyle w:val="Nadpis3Char"/>
@@ -3637,7 +3636,7 @@
         </w:rPr>
         <w:t xml:space="preserve"> :</w:t>
       </w:r>
-      <w:bookmarkEnd w:id="8"/>
+      <w:bookmarkEnd w:id="7"/>
     </w:p>
     <w:p>
       <w:pPr>
@@ -3776,7 +3775,7 @@
           <w:color w:val="auto"/>
         </w:rPr>
       </w:pPr>
-      <w:bookmarkStart w:id="9" w:name="_Toc21710470"/>
+      <w:bookmarkStart w:id="8" w:name="_Toc21710470"/>
       <w:r>
         <w:rPr>
           <w:rStyle w:val="Nadpis3Char"/>
@@ -3828,7 +3827,7 @@
         </w:rPr>
         <w:t xml:space="preserve"> :</w:t>
       </w:r>
-      <w:bookmarkEnd w:id="9"/>
+      <w:bookmarkEnd w:id="8"/>
     </w:p>
     <w:p>
       <w:pPr>
@@ -3927,7 +3926,7 @@
           <w:color w:val="auto"/>
         </w:rPr>
       </w:pPr>
-      <w:bookmarkStart w:id="10" w:name="_Toc21710471"/>
+      <w:bookmarkStart w:id="9" w:name="_Toc21710471"/>
       <w:r>
         <w:rPr>
           <w:rStyle w:val="Nadpis3Char"/>
@@ -3953,7 +3952,7 @@
         </w:rPr>
         <w:t>:</w:t>
       </w:r>
-      <w:bookmarkEnd w:id="10"/>
+      <w:bookmarkEnd w:id="9"/>
     </w:p>
     <w:p>
       <w:pPr>
@@ -4031,7 +4030,7 @@
           <w:color w:val="auto"/>
         </w:rPr>
       </w:pPr>
-      <w:bookmarkStart w:id="11" w:name="_Toc21710472"/>
+      <w:bookmarkStart w:id="10" w:name="_Toc21710472"/>
       <w:r>
         <w:rPr>
           <w:rFonts w:cstheme="majorHAnsi"/>
@@ -4041,15 +4040,18 @@
         </w:rPr>
         <w:t>Právne princípy</w:t>
       </w:r>
+      <w:bookmarkEnd w:id="10"/>
+    </w:p>
+    <w:p>
+      <w:pPr>
+        <w:spacing w:after="0"/>
+        <w:jc w:val="both"/>
+        <w:rPr>
+          <w:rFonts w:asciiTheme="majorHAnsi" w:hAnsiTheme="majorHAnsi" w:cstheme="majorHAnsi"/>
+        </w:rPr>
+      </w:pPr>
+      <w:bookmarkStart w:id="11" w:name="_GoBack"/>
       <w:bookmarkEnd w:id="11"/>
-    </w:p>
-    <w:p>
-      <w:pPr>
-        <w:jc w:val="both"/>
-        <w:rPr>
-          <w:rFonts w:asciiTheme="majorHAnsi" w:hAnsiTheme="majorHAnsi" w:cstheme="majorHAnsi"/>
-        </w:rPr>
-      </w:pPr>
     </w:p>
     <w:p>
       <w:pPr>
@@ -6960,7 +6962,6 @@
         </w:rPr>
         <w:fldChar w:fldCharType="end"/>
       </w:r>
-      <w:bookmarkEnd w:id="0"/>
     </w:p>
     <w:sectPr>
       <w:type w:val="continuous"/>
@@ -10973,7 +10974,7 @@
 </file>
 
 <file path=customXml/itemProps1.xml><?xml version="1.0" encoding="utf-8"?>
-<ds:datastoreItem xmlns:ds="http://schemas.openxmlformats.org/officeDocument/2006/customXml" ds:itemID="{8ABEC4E8-60CE-4765-8260-D4833207DC7A}">
+<ds:datastoreItem xmlns:ds="http://schemas.openxmlformats.org/officeDocument/2006/customXml" ds:itemID="{75CD2957-D20B-4E80-BD51-AC99FA59CA25}">
   <ds:schemaRefs>
     <ds:schemaRef ds:uri="http://schemas.openxmlformats.org/officeDocument/2006/bibliography"/>
   </ds:schemaRefs>
